--- a/Document Library/Research Library/Material Selection - Enclosure Panels.docx
+++ b/Document Library/Research Library/Material Selection - Enclosure Panels.docx
@@ -284,6 +284,9 @@
       <w:r>
         <w:t>Product Choice</w:t>
       </w:r>
+      <w:r>
+        <w:t xml:space="preserve"> Requirements</w:t>
+      </w:r>
     </w:p>
     <w:p>
       <w:pPr>
@@ -293,34 +296,14 @@
         </w:numPr>
         <w:ind w:left="714" w:hanging="357"/>
       </w:pPr>
-      <w:proofErr w:type="spellStart"/>
-      <w:r>
-        <w:t>Satisy</w:t>
-      </w:r>
-      <w:proofErr w:type="spellEnd"/>
+      <w:r>
+        <w:t>Satisfy</w:t>
+      </w:r>
       <w:r>
         <w:t xml:space="preserve"> </w:t>
       </w:r>
       <w:r>
         <w:t>safety regulations</w:t>
-      </w:r>
-    </w:p>
-    <w:p>
-      <w:pPr>
-        <w:numPr>
-          <w:ilvl w:val="0"/>
-          <w:numId w:val="1"/>
-        </w:numPr>
-        <w:ind w:left="714" w:hanging="357"/>
-      </w:pPr>
-      <w:r>
-        <w:t xml:space="preserve">The </w:t>
-      </w:r>
-      <w:r>
-        <w:t>panels should have temp rating</w:t>
-      </w:r>
-      <w:r>
-        <w:t xml:space="preserve"> 80C +</w:t>
       </w:r>
     </w:p>
     <w:p>
@@ -333,7 +316,25 @@
         <w:ind w:left="714" w:hanging="357"/>
       </w:pPr>
       <w:r>
-        <w:t>Easily sourced</w:t>
+        <w:t xml:space="preserve">The </w:t>
+      </w:r>
+      <w:r>
+        <w:t xml:space="preserve">panels should </w:t>
+      </w:r>
+      <w:r>
+        <w:t>endure</w:t>
+      </w:r>
+      <w:r>
+        <w:t xml:space="preserve"> temp</w:t>
+      </w:r>
+      <w:r>
+        <w:t xml:space="preserve">eratures of </w:t>
+      </w:r>
+      <w:r>
+        <w:t xml:space="preserve">80C </w:t>
+      </w:r>
+      <w:r>
+        <w:t>minimum</w:t>
       </w:r>
     </w:p>
     <w:p>
@@ -346,7 +347,7 @@
         <w:ind w:left="714" w:hanging="357"/>
       </w:pPr>
       <w:r>
-        <w:t>Cost effective</w:t>
+        <w:t>Have low thermal conductivity</w:t>
       </w:r>
     </w:p>
     <w:p>
@@ -359,10 +360,10 @@
         <w:ind w:left="714" w:hanging="357"/>
       </w:pPr>
       <w:r>
-        <w:t xml:space="preserve">Easy to </w:t>
-      </w:r>
-      <w:r>
-        <w:t>cut</w:t>
+        <w:t xml:space="preserve">Available </w:t>
+      </w:r>
+      <w:r>
+        <w:t>all around the globe</w:t>
       </w:r>
     </w:p>
     <w:p>
@@ -375,10 +376,7 @@
         <w:ind w:left="714" w:hanging="357"/>
       </w:pPr>
       <w:r>
-        <w:t xml:space="preserve">Easy to </w:t>
-      </w:r>
-      <w:r>
-        <w:t>assemble/build</w:t>
+        <w:t>Affordable</w:t>
       </w:r>
     </w:p>
     <w:p>
@@ -391,7 +389,10 @@
         <w:ind w:left="714" w:hanging="357"/>
       </w:pPr>
       <w:r>
-        <w:t>As thin as possible</w:t>
+        <w:t xml:space="preserve">Easy to </w:t>
+      </w:r>
+      <w:r>
+        <w:t>assemble</w:t>
       </w:r>
     </w:p>
     <w:p>
@@ -404,7 +405,23 @@
         <w:ind w:left="714" w:hanging="357"/>
       </w:pPr>
       <w:r>
-        <w:t>Look good</w:t>
+        <w:t>As thin as possible</w:t>
+      </w:r>
+    </w:p>
+    <w:p>
+      <w:pPr>
+        <w:numPr>
+          <w:ilvl w:val="0"/>
+          <w:numId w:val="1"/>
+        </w:numPr>
+        <w:spacing w:before="0"/>
+        <w:ind w:left="714" w:hanging="357"/>
+      </w:pPr>
+      <w:r>
+        <w:t>Outer layer should have a nice</w:t>
+      </w:r>
+      <w:r>
+        <w:t xml:space="preserve"> finish</w:t>
       </w:r>
     </w:p>
     <w:p>
@@ -435,7 +452,13 @@
         <w:t xml:space="preserve">Insulate from </w:t>
       </w:r>
       <w:r>
+        <w:t xml:space="preserve">high </w:t>
+      </w:r>
+      <w:r>
         <w:t>chamber temp</w:t>
+      </w:r>
+      <w:r>
+        <w:t>eratures (80c +)</w:t>
       </w:r>
     </w:p>
     <w:p>

--- a/Document Library/Research Library/Material Selection - Enclosure Panels.docx
+++ b/Document Library/Research Library/Material Selection - Enclosure Panels.docx
@@ -668,15 +668,7 @@
               <w:spacing w:before="0"/>
             </w:pPr>
             <w:r>
-              <w:t xml:space="preserve">thermal </w:t>
-            </w:r>
-            <w:proofErr w:type="gramStart"/>
-            <w:r>
-              <w:t>conductivity  W</w:t>
-            </w:r>
-            <w:proofErr w:type="gramEnd"/>
-            <w:r>
-              <w:t>·m−1·K−1).</w:t>
+              <w:t>thermal conductivity  W·m−1·K−1).</w:t>
             </w:r>
           </w:p>
         </w:tc>
@@ -823,18 +815,13 @@
               <w:spacing w:before="0" w:line="240" w:lineRule="auto"/>
             </w:pPr>
             <w:r>
-              <w:t xml:space="preserve">ACM FR </w:t>
-            </w:r>
-            <w:proofErr w:type="gramStart"/>
-            <w:r>
-              <w:t xml:space="preserve">( </w:t>
+              <w:t xml:space="preserve">ACM FR ( </w:t>
             </w:r>
             <w:proofErr w:type="spellStart"/>
             <w:r>
               <w:t>dibond</w:t>
             </w:r>
             <w:proofErr w:type="spellEnd"/>
-            <w:proofErr w:type="gramEnd"/>
             <w:r>
               <w:t>)</w:t>
             </w:r>
@@ -2638,14 +2625,9 @@
             <w:r>
               <w:t xml:space="preserve">Smooth </w:t>
             </w:r>
-            <w:proofErr w:type="gramStart"/>
-            <w:r>
-              <w:t>inside</w:t>
-            </w:r>
-            <w:r>
-              <w:t xml:space="preserve"> ,</w:t>
-            </w:r>
-            <w:proofErr w:type="gramEnd"/>
+            <w:r>
+              <w:t>inside,</w:t>
+            </w:r>
             <w:r>
               <w:t xml:space="preserve"> </w:t>
             </w:r>
